--- a/src/main/resources/doc/[HappyHouse_Algo_관통프로젝트 알고리즘기획서.docx
+++ b/src/main/resources/doc/[HappyHouse_Algo_관통프로젝트 알고리즘기획서.docx
@@ -532,14 +532,30 @@
             <w:vAlign w:val="center"/>
           </w:tcPr>
           <w:p>
-            <w:r>
-              <w:rPr>
-                <w:rFonts w:hint="eastAsia"/>
-              </w:rPr>
-              <w:t>N</w:t>
-            </w:r>
-            <w:r>
-              <w:t>/A</w:t>
+            <w:pPr>
+              <w:rPr>
+                <w:rFonts w:hint="eastAsia"/>
+              </w:rPr>
+            </w:pPr>
+            <w:r>
+              <w:rPr>
+                <w:rFonts w:hint="eastAsia"/>
+              </w:rPr>
+              <w:t xml:space="preserve">한 아파트 거래가 변화를 통한 거래 </w:t>
+            </w:r>
+            <w:proofErr w:type="spellStart"/>
+            <w:r>
+              <w:rPr>
+                <w:rFonts w:hint="eastAsia"/>
+              </w:rPr>
+              <w:t>예상가</w:t>
+            </w:r>
+            <w:proofErr w:type="spellEnd"/>
+            <w:r>
+              <w:rPr>
+                <w:rFonts w:hint="eastAsia"/>
+              </w:rPr>
+              <w:t xml:space="preserve"> 추측</w:t>
             </w:r>
           </w:p>
         </w:tc>
@@ -652,7 +668,6 @@
           <w:szCs w:val="36"/>
           <w:u w:val="single"/>
         </w:rPr>
-        <w:lastRenderedPageBreak/>
         <w:t>알고리즘 적용 세부 명세</w:t>
       </w:r>
     </w:p>
